--- a/lab5/5/cpp_fifth_task_rudenko.docx
+++ b/lab5/5/cpp_fifth_task_rudenko.docx
@@ -29,7 +29,6 @@
           <w:rFonts w:ascii="Times New Roman" w:hAnsi="Times New Roman" w:cs="Times New Roman"/>
           <w:sz w:val="28"/>
           <w:szCs w:val="28"/>
-          <w:lang w:val="de-DE"/>
         </w:rPr>
       </w:pPr>
     </w:p>
@@ -60,7 +59,6 @@
           <w:rFonts w:ascii="Times New Roman" w:hAnsi="Times New Roman" w:cs="Times New Roman"/>
           <w:sz w:val="28"/>
           <w:szCs w:val="28"/>
-          <w:lang w:val="de-DE"/>
         </w:rPr>
       </w:pPr>
       <w:r>
@@ -103,8 +101,6 @@
           </wp:inline>
         </w:drawing>
       </w:r>
-      <w:bookmarkStart w:id="0" w:name="_GoBack"/>
-      <w:bookmarkEnd w:id="0"/>
     </w:p>
     <w:p>
       <w:pPr>
@@ -113,7 +109,6 @@
           <w:rFonts w:ascii="Times New Roman" w:hAnsi="Times New Roman" w:cs="Times New Roman"/>
           <w:sz w:val="28"/>
           <w:szCs w:val="28"/>
-          <w:lang w:val="de-DE"/>
         </w:rPr>
       </w:pPr>
       <w:r>
@@ -121,10 +116,2118 @@
           <w:rFonts w:ascii="Times New Roman" w:hAnsi="Times New Roman" w:cs="Times New Roman"/>
           <w:sz w:val="28"/>
           <w:szCs w:val="28"/>
-          <w:lang w:val="de-DE"/>
         </w:rPr>
         <w:t>Code:</w:t>
       </w:r>
+    </w:p>
+    <w:p>
+      <w:pPr>
+        <w:autoSpaceDE w:val="0"/>
+        <w:autoSpaceDN w:val="0"/>
+        <w:adjustRightInd w:val="0"/>
+        <w:spacing w:after="0" w:line="240" w:lineRule="auto"/>
+        <w:rPr>
+          <w:rFonts w:ascii="Consolas" w:hAnsi="Consolas" w:cs="Consolas"/>
+          <w:color w:val="000000"/>
+          <w:sz w:val="19"/>
+          <w:szCs w:val="19"/>
+        </w:rPr>
+      </w:pPr>
+      <w:r>
+        <w:rPr>
+          <w:rFonts w:ascii="Consolas" w:hAnsi="Consolas" w:cs="Consolas"/>
+          <w:color w:val="808080"/>
+          <w:sz w:val="19"/>
+          <w:szCs w:val="19"/>
+        </w:rPr>
+        <w:t>#include</w:t>
+      </w:r>
+      <w:r>
+        <w:rPr>
+          <w:rFonts w:ascii="Consolas" w:hAnsi="Consolas" w:cs="Consolas"/>
+          <w:color w:val="000000"/>
+          <w:sz w:val="19"/>
+          <w:szCs w:val="19"/>
+        </w:rPr>
+        <w:t xml:space="preserve"> </w:t>
+      </w:r>
+      <w:r>
+        <w:rPr>
+          <w:rFonts w:ascii="Consolas" w:hAnsi="Consolas" w:cs="Consolas"/>
+          <w:color w:val="A31515"/>
+          <w:sz w:val="19"/>
+          <w:szCs w:val="19"/>
+        </w:rPr>
+        <w:t>&lt;</w:t>
+      </w:r>
+      <w:proofErr w:type="spellStart"/>
+      <w:r>
+        <w:rPr>
+          <w:rFonts w:ascii="Consolas" w:hAnsi="Consolas" w:cs="Consolas"/>
+          <w:color w:val="A31515"/>
+          <w:sz w:val="19"/>
+          <w:szCs w:val="19"/>
+        </w:rPr>
+        <w:t>iostream</w:t>
+      </w:r>
+      <w:proofErr w:type="spellEnd"/>
+      <w:r>
+        <w:rPr>
+          <w:rFonts w:ascii="Consolas" w:hAnsi="Consolas" w:cs="Consolas"/>
+          <w:color w:val="A31515"/>
+          <w:sz w:val="19"/>
+          <w:szCs w:val="19"/>
+        </w:rPr>
+        <w:t>&gt;</w:t>
+      </w:r>
+    </w:p>
+    <w:p>
+      <w:pPr>
+        <w:autoSpaceDE w:val="0"/>
+        <w:autoSpaceDN w:val="0"/>
+        <w:adjustRightInd w:val="0"/>
+        <w:spacing w:after="0" w:line="240" w:lineRule="auto"/>
+        <w:rPr>
+          <w:rFonts w:ascii="Consolas" w:hAnsi="Consolas" w:cs="Consolas"/>
+          <w:color w:val="000000"/>
+          <w:sz w:val="19"/>
+          <w:szCs w:val="19"/>
+        </w:rPr>
+      </w:pPr>
+      <w:r>
+        <w:rPr>
+          <w:rFonts w:ascii="Consolas" w:hAnsi="Consolas" w:cs="Consolas"/>
+          <w:color w:val="808080"/>
+          <w:sz w:val="19"/>
+          <w:szCs w:val="19"/>
+        </w:rPr>
+        <w:t>#include</w:t>
+      </w:r>
+      <w:r>
+        <w:rPr>
+          <w:rFonts w:ascii="Consolas" w:hAnsi="Consolas" w:cs="Consolas"/>
+          <w:color w:val="000000"/>
+          <w:sz w:val="19"/>
+          <w:szCs w:val="19"/>
+        </w:rPr>
+        <w:t xml:space="preserve"> </w:t>
+      </w:r>
+      <w:r>
+        <w:rPr>
+          <w:rFonts w:ascii="Consolas" w:hAnsi="Consolas" w:cs="Consolas"/>
+          <w:color w:val="A31515"/>
+          <w:sz w:val="19"/>
+          <w:szCs w:val="19"/>
+        </w:rPr>
+        <w:t>&lt;string&gt;</w:t>
+      </w:r>
+    </w:p>
+    <w:p>
+      <w:pPr>
+        <w:autoSpaceDE w:val="0"/>
+        <w:autoSpaceDN w:val="0"/>
+        <w:adjustRightInd w:val="0"/>
+        <w:spacing w:after="0" w:line="240" w:lineRule="auto"/>
+        <w:rPr>
+          <w:rFonts w:ascii="Consolas" w:hAnsi="Consolas" w:cs="Consolas"/>
+          <w:color w:val="000000"/>
+          <w:sz w:val="19"/>
+          <w:szCs w:val="19"/>
+        </w:rPr>
+      </w:pPr>
+      <w:r>
+        <w:rPr>
+          <w:rFonts w:ascii="Consolas" w:hAnsi="Consolas" w:cs="Consolas"/>
+          <w:color w:val="808080"/>
+          <w:sz w:val="19"/>
+          <w:szCs w:val="19"/>
+        </w:rPr>
+        <w:t>#include</w:t>
+      </w:r>
+      <w:r>
+        <w:rPr>
+          <w:rFonts w:ascii="Consolas" w:hAnsi="Consolas" w:cs="Consolas"/>
+          <w:color w:val="000000"/>
+          <w:sz w:val="19"/>
+          <w:szCs w:val="19"/>
+        </w:rPr>
+        <w:t xml:space="preserve"> </w:t>
+      </w:r>
+      <w:r>
+        <w:rPr>
+          <w:rFonts w:ascii="Consolas" w:hAnsi="Consolas" w:cs="Consolas"/>
+          <w:color w:val="A31515"/>
+          <w:sz w:val="19"/>
+          <w:szCs w:val="19"/>
+        </w:rPr>
+        <w:t>&lt;</w:t>
+      </w:r>
+      <w:proofErr w:type="spellStart"/>
+      <w:r>
+        <w:rPr>
+          <w:rFonts w:ascii="Consolas" w:hAnsi="Consolas" w:cs="Consolas"/>
+          <w:color w:val="A31515"/>
+          <w:sz w:val="19"/>
+          <w:szCs w:val="19"/>
+        </w:rPr>
+        <w:t>cstring</w:t>
+      </w:r>
+      <w:proofErr w:type="spellEnd"/>
+      <w:r>
+        <w:rPr>
+          <w:rFonts w:ascii="Consolas" w:hAnsi="Consolas" w:cs="Consolas"/>
+          <w:color w:val="A31515"/>
+          <w:sz w:val="19"/>
+          <w:szCs w:val="19"/>
+        </w:rPr>
+        <w:t>&gt;</w:t>
+      </w:r>
+    </w:p>
+    <w:p>
+      <w:pPr>
+        <w:autoSpaceDE w:val="0"/>
+        <w:autoSpaceDN w:val="0"/>
+        <w:adjustRightInd w:val="0"/>
+        <w:spacing w:after="0" w:line="240" w:lineRule="auto"/>
+        <w:rPr>
+          <w:rFonts w:ascii="Consolas" w:hAnsi="Consolas" w:cs="Consolas"/>
+          <w:color w:val="000000"/>
+          <w:sz w:val="19"/>
+          <w:szCs w:val="19"/>
+        </w:rPr>
+      </w:pPr>
+      <w:r>
+        <w:rPr>
+          <w:rFonts w:ascii="Consolas" w:hAnsi="Consolas" w:cs="Consolas"/>
+          <w:color w:val="808080"/>
+          <w:sz w:val="19"/>
+          <w:szCs w:val="19"/>
+        </w:rPr>
+        <w:t>#include</w:t>
+      </w:r>
+      <w:r>
+        <w:rPr>
+          <w:rFonts w:ascii="Consolas" w:hAnsi="Consolas" w:cs="Consolas"/>
+          <w:color w:val="000000"/>
+          <w:sz w:val="19"/>
+          <w:szCs w:val="19"/>
+        </w:rPr>
+        <w:t xml:space="preserve"> </w:t>
+      </w:r>
+      <w:r>
+        <w:rPr>
+          <w:rFonts w:ascii="Consolas" w:hAnsi="Consolas" w:cs="Consolas"/>
+          <w:color w:val="A31515"/>
+          <w:sz w:val="19"/>
+          <w:szCs w:val="19"/>
+        </w:rPr>
+        <w:t>&lt;</w:t>
+      </w:r>
+      <w:proofErr w:type="spellStart"/>
+      <w:r>
+        <w:rPr>
+          <w:rFonts w:ascii="Consolas" w:hAnsi="Consolas" w:cs="Consolas"/>
+          <w:color w:val="A31515"/>
+          <w:sz w:val="19"/>
+          <w:szCs w:val="19"/>
+        </w:rPr>
+        <w:t>cstdio</w:t>
+      </w:r>
+      <w:proofErr w:type="spellEnd"/>
+      <w:r>
+        <w:rPr>
+          <w:rFonts w:ascii="Consolas" w:hAnsi="Consolas" w:cs="Consolas"/>
+          <w:color w:val="A31515"/>
+          <w:sz w:val="19"/>
+          <w:szCs w:val="19"/>
+        </w:rPr>
+        <w:t>&gt;</w:t>
+      </w:r>
+    </w:p>
+    <w:p>
+      <w:pPr>
+        <w:autoSpaceDE w:val="0"/>
+        <w:autoSpaceDN w:val="0"/>
+        <w:adjustRightInd w:val="0"/>
+        <w:spacing w:after="0" w:line="240" w:lineRule="auto"/>
+        <w:rPr>
+          <w:rFonts w:ascii="Consolas" w:hAnsi="Consolas" w:cs="Consolas"/>
+          <w:color w:val="000000"/>
+          <w:sz w:val="19"/>
+          <w:szCs w:val="19"/>
+        </w:rPr>
+      </w:pPr>
+    </w:p>
+    <w:p>
+      <w:pPr>
+        <w:autoSpaceDE w:val="0"/>
+        <w:autoSpaceDN w:val="0"/>
+        <w:adjustRightInd w:val="0"/>
+        <w:spacing w:after="0" w:line="240" w:lineRule="auto"/>
+        <w:rPr>
+          <w:rFonts w:ascii="Consolas" w:hAnsi="Consolas" w:cs="Consolas"/>
+          <w:color w:val="000000"/>
+          <w:sz w:val="19"/>
+          <w:szCs w:val="19"/>
+        </w:rPr>
+      </w:pPr>
+      <w:r>
+        <w:rPr>
+          <w:rFonts w:ascii="Consolas" w:hAnsi="Consolas" w:cs="Consolas"/>
+          <w:color w:val="0000FF"/>
+          <w:sz w:val="19"/>
+          <w:szCs w:val="19"/>
+        </w:rPr>
+        <w:lastRenderedPageBreak/>
+        <w:t>using</w:t>
+      </w:r>
+      <w:r>
+        <w:rPr>
+          <w:rFonts w:ascii="Consolas" w:hAnsi="Consolas" w:cs="Consolas"/>
+          <w:color w:val="000000"/>
+          <w:sz w:val="19"/>
+          <w:szCs w:val="19"/>
+        </w:rPr>
+        <w:t xml:space="preserve"> </w:t>
+      </w:r>
+      <w:r>
+        <w:rPr>
+          <w:rFonts w:ascii="Consolas" w:hAnsi="Consolas" w:cs="Consolas"/>
+          <w:color w:val="0000FF"/>
+          <w:sz w:val="19"/>
+          <w:szCs w:val="19"/>
+        </w:rPr>
+        <w:t>namespace</w:t>
+      </w:r>
+      <w:r>
+        <w:rPr>
+          <w:rFonts w:ascii="Consolas" w:hAnsi="Consolas" w:cs="Consolas"/>
+          <w:color w:val="000000"/>
+          <w:sz w:val="19"/>
+          <w:szCs w:val="19"/>
+        </w:rPr>
+        <w:t xml:space="preserve"> </w:t>
+      </w:r>
+      <w:proofErr w:type="spellStart"/>
+      <w:r>
+        <w:rPr>
+          <w:rFonts w:ascii="Consolas" w:hAnsi="Consolas" w:cs="Consolas"/>
+          <w:color w:val="000000"/>
+          <w:sz w:val="19"/>
+          <w:szCs w:val="19"/>
+        </w:rPr>
+        <w:t>std</w:t>
+      </w:r>
+      <w:proofErr w:type="spellEnd"/>
+      <w:r>
+        <w:rPr>
+          <w:rFonts w:ascii="Consolas" w:hAnsi="Consolas" w:cs="Consolas"/>
+          <w:color w:val="000000"/>
+          <w:sz w:val="19"/>
+          <w:szCs w:val="19"/>
+        </w:rPr>
+        <w:t>;</w:t>
+      </w:r>
+    </w:p>
+    <w:p>
+      <w:pPr>
+        <w:autoSpaceDE w:val="0"/>
+        <w:autoSpaceDN w:val="0"/>
+        <w:adjustRightInd w:val="0"/>
+        <w:spacing w:after="0" w:line="240" w:lineRule="auto"/>
+        <w:rPr>
+          <w:rFonts w:ascii="Consolas" w:hAnsi="Consolas" w:cs="Consolas"/>
+          <w:color w:val="000000"/>
+          <w:sz w:val="19"/>
+          <w:szCs w:val="19"/>
+        </w:rPr>
+      </w:pPr>
+    </w:p>
+    <w:p>
+      <w:pPr>
+        <w:autoSpaceDE w:val="0"/>
+        <w:autoSpaceDN w:val="0"/>
+        <w:adjustRightInd w:val="0"/>
+        <w:spacing w:after="0" w:line="240" w:lineRule="auto"/>
+        <w:rPr>
+          <w:rFonts w:ascii="Consolas" w:hAnsi="Consolas" w:cs="Consolas"/>
+          <w:color w:val="000000"/>
+          <w:sz w:val="19"/>
+          <w:szCs w:val="19"/>
+        </w:rPr>
+      </w:pPr>
+      <w:proofErr w:type="spellStart"/>
+      <w:r>
+        <w:rPr>
+          <w:rFonts w:ascii="Consolas" w:hAnsi="Consolas" w:cs="Consolas"/>
+          <w:color w:val="0000FF"/>
+          <w:sz w:val="19"/>
+          <w:szCs w:val="19"/>
+        </w:rPr>
+        <w:t>struct</w:t>
+      </w:r>
+      <w:proofErr w:type="spellEnd"/>
+      <w:r>
+        <w:rPr>
+          <w:rFonts w:ascii="Consolas" w:hAnsi="Consolas" w:cs="Consolas"/>
+          <w:color w:val="000000"/>
+          <w:sz w:val="19"/>
+          <w:szCs w:val="19"/>
+        </w:rPr>
+        <w:t xml:space="preserve"> </w:t>
+      </w:r>
+      <w:r>
+        <w:rPr>
+          <w:rFonts w:ascii="Consolas" w:hAnsi="Consolas" w:cs="Consolas"/>
+          <w:color w:val="2B91AF"/>
+          <w:sz w:val="19"/>
+          <w:szCs w:val="19"/>
+        </w:rPr>
+        <w:t>car</w:t>
+      </w:r>
+    </w:p>
+    <w:p>
+      <w:pPr>
+        <w:autoSpaceDE w:val="0"/>
+        <w:autoSpaceDN w:val="0"/>
+        <w:adjustRightInd w:val="0"/>
+        <w:spacing w:after="0" w:line="240" w:lineRule="auto"/>
+        <w:rPr>
+          <w:rFonts w:ascii="Consolas" w:hAnsi="Consolas" w:cs="Consolas"/>
+          <w:color w:val="000000"/>
+          <w:sz w:val="19"/>
+          <w:szCs w:val="19"/>
+        </w:rPr>
+      </w:pPr>
+      <w:r>
+        <w:rPr>
+          <w:rFonts w:ascii="Consolas" w:hAnsi="Consolas" w:cs="Consolas"/>
+          <w:color w:val="000000"/>
+          <w:sz w:val="19"/>
+          <w:szCs w:val="19"/>
+        </w:rPr>
+        <w:t>{</w:t>
+      </w:r>
+    </w:p>
+    <w:p>
+      <w:pPr>
+        <w:autoSpaceDE w:val="0"/>
+        <w:autoSpaceDN w:val="0"/>
+        <w:adjustRightInd w:val="0"/>
+        <w:spacing w:after="0" w:line="240" w:lineRule="auto"/>
+        <w:rPr>
+          <w:rFonts w:ascii="Consolas" w:hAnsi="Consolas" w:cs="Consolas"/>
+          <w:color w:val="000000"/>
+          <w:sz w:val="19"/>
+          <w:szCs w:val="19"/>
+        </w:rPr>
+      </w:pPr>
+      <w:r>
+        <w:rPr>
+          <w:rFonts w:ascii="Consolas" w:hAnsi="Consolas" w:cs="Consolas"/>
+          <w:color w:val="000000"/>
+          <w:sz w:val="19"/>
+          <w:szCs w:val="19"/>
+        </w:rPr>
+        <w:tab/>
+      </w:r>
+      <w:r>
+        <w:rPr>
+          <w:rFonts w:ascii="Consolas" w:hAnsi="Consolas" w:cs="Consolas"/>
+          <w:color w:val="2B91AF"/>
+          <w:sz w:val="19"/>
+          <w:szCs w:val="19"/>
+        </w:rPr>
+        <w:t>string</w:t>
+      </w:r>
+      <w:r>
+        <w:rPr>
+          <w:rFonts w:ascii="Consolas" w:hAnsi="Consolas" w:cs="Consolas"/>
+          <w:color w:val="000000"/>
+          <w:sz w:val="19"/>
+          <w:szCs w:val="19"/>
+        </w:rPr>
+        <w:t xml:space="preserve"> make;</w:t>
+      </w:r>
+    </w:p>
+    <w:p>
+      <w:pPr>
+        <w:autoSpaceDE w:val="0"/>
+        <w:autoSpaceDN w:val="0"/>
+        <w:adjustRightInd w:val="0"/>
+        <w:spacing w:after="0" w:line="240" w:lineRule="auto"/>
+        <w:rPr>
+          <w:rFonts w:ascii="Consolas" w:hAnsi="Consolas" w:cs="Consolas"/>
+          <w:color w:val="000000"/>
+          <w:sz w:val="19"/>
+          <w:szCs w:val="19"/>
+        </w:rPr>
+      </w:pPr>
+      <w:r>
+        <w:rPr>
+          <w:rFonts w:ascii="Consolas" w:hAnsi="Consolas" w:cs="Consolas"/>
+          <w:color w:val="000000"/>
+          <w:sz w:val="19"/>
+          <w:szCs w:val="19"/>
+        </w:rPr>
+        <w:tab/>
+      </w:r>
+      <w:proofErr w:type="spellStart"/>
+      <w:r>
+        <w:rPr>
+          <w:rFonts w:ascii="Consolas" w:hAnsi="Consolas" w:cs="Consolas"/>
+          <w:color w:val="0000FF"/>
+          <w:sz w:val="19"/>
+          <w:szCs w:val="19"/>
+        </w:rPr>
+        <w:t>int</w:t>
+      </w:r>
+      <w:proofErr w:type="spellEnd"/>
+      <w:r>
+        <w:rPr>
+          <w:rFonts w:ascii="Consolas" w:hAnsi="Consolas" w:cs="Consolas"/>
+          <w:color w:val="000000"/>
+          <w:sz w:val="19"/>
+          <w:szCs w:val="19"/>
+        </w:rPr>
+        <w:t xml:space="preserve"> year;</w:t>
+      </w:r>
+    </w:p>
+    <w:p>
+      <w:pPr>
+        <w:autoSpaceDE w:val="0"/>
+        <w:autoSpaceDN w:val="0"/>
+        <w:adjustRightInd w:val="0"/>
+        <w:spacing w:after="0" w:line="240" w:lineRule="auto"/>
+        <w:rPr>
+          <w:rFonts w:ascii="Consolas" w:hAnsi="Consolas" w:cs="Consolas"/>
+          <w:color w:val="000000"/>
+          <w:sz w:val="19"/>
+          <w:szCs w:val="19"/>
+        </w:rPr>
+      </w:pPr>
+      <w:r>
+        <w:rPr>
+          <w:rFonts w:ascii="Consolas" w:hAnsi="Consolas" w:cs="Consolas"/>
+          <w:color w:val="000000"/>
+          <w:sz w:val="19"/>
+          <w:szCs w:val="19"/>
+        </w:rPr>
+        <w:t>};</w:t>
+      </w:r>
+    </w:p>
+    <w:p>
+      <w:pPr>
+        <w:autoSpaceDE w:val="0"/>
+        <w:autoSpaceDN w:val="0"/>
+        <w:adjustRightInd w:val="0"/>
+        <w:spacing w:after="0" w:line="240" w:lineRule="auto"/>
+        <w:rPr>
+          <w:rFonts w:ascii="Consolas" w:hAnsi="Consolas" w:cs="Consolas"/>
+          <w:color w:val="000000"/>
+          <w:sz w:val="19"/>
+          <w:szCs w:val="19"/>
+        </w:rPr>
+      </w:pPr>
+    </w:p>
+    <w:p>
+      <w:pPr>
+        <w:autoSpaceDE w:val="0"/>
+        <w:autoSpaceDN w:val="0"/>
+        <w:adjustRightInd w:val="0"/>
+        <w:spacing w:after="0" w:line="240" w:lineRule="auto"/>
+        <w:rPr>
+          <w:rFonts w:ascii="Consolas" w:hAnsi="Consolas" w:cs="Consolas"/>
+          <w:color w:val="000000"/>
+          <w:sz w:val="19"/>
+          <w:szCs w:val="19"/>
+        </w:rPr>
+      </w:pPr>
+      <w:proofErr w:type="spellStart"/>
+      <w:r>
+        <w:rPr>
+          <w:rFonts w:ascii="Consolas" w:hAnsi="Consolas" w:cs="Consolas"/>
+          <w:color w:val="0000FF"/>
+          <w:sz w:val="19"/>
+          <w:szCs w:val="19"/>
+        </w:rPr>
+        <w:t>int</w:t>
+      </w:r>
+      <w:proofErr w:type="spellEnd"/>
+      <w:r>
+        <w:rPr>
+          <w:rFonts w:ascii="Consolas" w:hAnsi="Consolas" w:cs="Consolas"/>
+          <w:color w:val="000000"/>
+          <w:sz w:val="19"/>
+          <w:szCs w:val="19"/>
+        </w:rPr>
+        <w:t xml:space="preserve"> </w:t>
+      </w:r>
+      <w:proofErr w:type="gramStart"/>
+      <w:r>
+        <w:rPr>
+          <w:rFonts w:ascii="Consolas" w:hAnsi="Consolas" w:cs="Consolas"/>
+          <w:color w:val="000000"/>
+          <w:sz w:val="19"/>
+          <w:szCs w:val="19"/>
+        </w:rPr>
+        <w:t>main(</w:t>
+      </w:r>
+      <w:proofErr w:type="gramEnd"/>
+      <w:r>
+        <w:rPr>
+          <w:rFonts w:ascii="Consolas" w:hAnsi="Consolas" w:cs="Consolas"/>
+          <w:color w:val="000000"/>
+          <w:sz w:val="19"/>
+          <w:szCs w:val="19"/>
+        </w:rPr>
+        <w:t>)</w:t>
+      </w:r>
+    </w:p>
+    <w:p>
+      <w:pPr>
+        <w:autoSpaceDE w:val="0"/>
+        <w:autoSpaceDN w:val="0"/>
+        <w:adjustRightInd w:val="0"/>
+        <w:spacing w:after="0" w:line="240" w:lineRule="auto"/>
+        <w:rPr>
+          <w:rFonts w:ascii="Consolas" w:hAnsi="Consolas" w:cs="Consolas"/>
+          <w:color w:val="000000"/>
+          <w:sz w:val="19"/>
+          <w:szCs w:val="19"/>
+        </w:rPr>
+      </w:pPr>
+      <w:r>
+        <w:rPr>
+          <w:rFonts w:ascii="Consolas" w:hAnsi="Consolas" w:cs="Consolas"/>
+          <w:color w:val="000000"/>
+          <w:sz w:val="19"/>
+          <w:szCs w:val="19"/>
+        </w:rPr>
+        <w:t>{</w:t>
+      </w:r>
+    </w:p>
+    <w:p>
+      <w:pPr>
+        <w:autoSpaceDE w:val="0"/>
+        <w:autoSpaceDN w:val="0"/>
+        <w:adjustRightInd w:val="0"/>
+        <w:spacing w:after="0" w:line="240" w:lineRule="auto"/>
+        <w:rPr>
+          <w:rFonts w:ascii="Consolas" w:hAnsi="Consolas" w:cs="Consolas"/>
+          <w:color w:val="000000"/>
+          <w:sz w:val="19"/>
+          <w:szCs w:val="19"/>
+        </w:rPr>
+      </w:pPr>
+      <w:r>
+        <w:rPr>
+          <w:rFonts w:ascii="Consolas" w:hAnsi="Consolas" w:cs="Consolas"/>
+          <w:color w:val="000000"/>
+          <w:sz w:val="19"/>
+          <w:szCs w:val="19"/>
+        </w:rPr>
+        <w:tab/>
+      </w:r>
+      <w:proofErr w:type="spellStart"/>
+      <w:r>
+        <w:rPr>
+          <w:rFonts w:ascii="Consolas" w:hAnsi="Consolas" w:cs="Consolas"/>
+          <w:color w:val="0000FF"/>
+          <w:sz w:val="19"/>
+          <w:szCs w:val="19"/>
+        </w:rPr>
+        <w:t>int</w:t>
+      </w:r>
+      <w:proofErr w:type="spellEnd"/>
+      <w:r>
+        <w:rPr>
+          <w:rFonts w:ascii="Consolas" w:hAnsi="Consolas" w:cs="Consolas"/>
+          <w:color w:val="000000"/>
+          <w:sz w:val="19"/>
+          <w:szCs w:val="19"/>
+        </w:rPr>
+        <w:t xml:space="preserve"> </w:t>
+      </w:r>
+      <w:proofErr w:type="spellStart"/>
+      <w:r>
+        <w:rPr>
+          <w:rFonts w:ascii="Consolas" w:hAnsi="Consolas" w:cs="Consolas"/>
+          <w:color w:val="000000"/>
+          <w:sz w:val="19"/>
+          <w:szCs w:val="19"/>
+        </w:rPr>
+        <w:t>num</w:t>
+      </w:r>
+      <w:proofErr w:type="spellEnd"/>
+      <w:r>
+        <w:rPr>
+          <w:rFonts w:ascii="Consolas" w:hAnsi="Consolas" w:cs="Consolas"/>
+          <w:color w:val="000000"/>
+          <w:sz w:val="19"/>
+          <w:szCs w:val="19"/>
+        </w:rPr>
+        <w:t>;</w:t>
+      </w:r>
+    </w:p>
+    <w:p>
+      <w:pPr>
+        <w:autoSpaceDE w:val="0"/>
+        <w:autoSpaceDN w:val="0"/>
+        <w:adjustRightInd w:val="0"/>
+        <w:spacing w:after="0" w:line="240" w:lineRule="auto"/>
+        <w:rPr>
+          <w:rFonts w:ascii="Consolas" w:hAnsi="Consolas" w:cs="Consolas"/>
+          <w:color w:val="000000"/>
+          <w:sz w:val="19"/>
+          <w:szCs w:val="19"/>
+        </w:rPr>
+      </w:pPr>
+      <w:r>
+        <w:rPr>
+          <w:rFonts w:ascii="Consolas" w:hAnsi="Consolas" w:cs="Consolas"/>
+          <w:color w:val="000000"/>
+          <w:sz w:val="19"/>
+          <w:szCs w:val="19"/>
+        </w:rPr>
+        <w:tab/>
+      </w:r>
+      <w:proofErr w:type="spellStart"/>
+      <w:r>
+        <w:rPr>
+          <w:rFonts w:ascii="Consolas" w:hAnsi="Consolas" w:cs="Consolas"/>
+          <w:color w:val="000000"/>
+          <w:sz w:val="19"/>
+          <w:szCs w:val="19"/>
+        </w:rPr>
+        <w:t>cout</w:t>
+      </w:r>
+      <w:proofErr w:type="spellEnd"/>
+      <w:r>
+        <w:rPr>
+          <w:rFonts w:ascii="Consolas" w:hAnsi="Consolas" w:cs="Consolas"/>
+          <w:color w:val="000000"/>
+          <w:sz w:val="19"/>
+          <w:szCs w:val="19"/>
+        </w:rPr>
+        <w:t xml:space="preserve"> </w:t>
+      </w:r>
+      <w:r>
+        <w:rPr>
+          <w:rFonts w:ascii="Consolas" w:hAnsi="Consolas" w:cs="Consolas"/>
+          <w:color w:val="008080"/>
+          <w:sz w:val="19"/>
+          <w:szCs w:val="19"/>
+        </w:rPr>
+        <w:t>&lt;&lt;</w:t>
+      </w:r>
+      <w:r>
+        <w:rPr>
+          <w:rFonts w:ascii="Consolas" w:hAnsi="Consolas" w:cs="Consolas"/>
+          <w:color w:val="000000"/>
+          <w:sz w:val="19"/>
+          <w:szCs w:val="19"/>
+        </w:rPr>
+        <w:t xml:space="preserve"> </w:t>
+      </w:r>
+      <w:r>
+        <w:rPr>
+          <w:rFonts w:ascii="Consolas" w:hAnsi="Consolas" w:cs="Consolas"/>
+          <w:color w:val="A31515"/>
+          <w:sz w:val="19"/>
+          <w:szCs w:val="19"/>
+        </w:rPr>
+        <w:t>"How many cars do you wish to catalog? "</w:t>
+      </w:r>
+      <w:r>
+        <w:rPr>
+          <w:rFonts w:ascii="Consolas" w:hAnsi="Consolas" w:cs="Consolas"/>
+          <w:color w:val="000000"/>
+          <w:sz w:val="19"/>
+          <w:szCs w:val="19"/>
+        </w:rPr>
+        <w:t>;</w:t>
+      </w:r>
+    </w:p>
+    <w:p>
+      <w:pPr>
+        <w:autoSpaceDE w:val="0"/>
+        <w:autoSpaceDN w:val="0"/>
+        <w:adjustRightInd w:val="0"/>
+        <w:spacing w:after="0" w:line="240" w:lineRule="auto"/>
+        <w:rPr>
+          <w:rFonts w:ascii="Consolas" w:hAnsi="Consolas" w:cs="Consolas"/>
+          <w:color w:val="000000"/>
+          <w:sz w:val="19"/>
+          <w:szCs w:val="19"/>
+        </w:rPr>
+      </w:pPr>
+      <w:r>
+        <w:rPr>
+          <w:rFonts w:ascii="Consolas" w:hAnsi="Consolas" w:cs="Consolas"/>
+          <w:color w:val="000000"/>
+          <w:sz w:val="19"/>
+          <w:szCs w:val="19"/>
+        </w:rPr>
+        <w:tab/>
+      </w:r>
+      <w:proofErr w:type="spellStart"/>
+      <w:r>
+        <w:rPr>
+          <w:rFonts w:ascii="Consolas" w:hAnsi="Consolas" w:cs="Consolas"/>
+          <w:color w:val="000000"/>
+          <w:sz w:val="19"/>
+          <w:szCs w:val="19"/>
+        </w:rPr>
+        <w:t>cin</w:t>
+      </w:r>
+      <w:proofErr w:type="spellEnd"/>
+      <w:r>
+        <w:rPr>
+          <w:rFonts w:ascii="Consolas" w:hAnsi="Consolas" w:cs="Consolas"/>
+          <w:color w:val="000000"/>
+          <w:sz w:val="19"/>
+          <w:szCs w:val="19"/>
+        </w:rPr>
+        <w:t xml:space="preserve"> </w:t>
+      </w:r>
+      <w:r>
+        <w:rPr>
+          <w:rFonts w:ascii="Consolas" w:hAnsi="Consolas" w:cs="Consolas"/>
+          <w:color w:val="008080"/>
+          <w:sz w:val="19"/>
+          <w:szCs w:val="19"/>
+        </w:rPr>
+        <w:t>&gt;&gt;</w:t>
+      </w:r>
+      <w:r>
+        <w:rPr>
+          <w:rFonts w:ascii="Consolas" w:hAnsi="Consolas" w:cs="Consolas"/>
+          <w:color w:val="000000"/>
+          <w:sz w:val="19"/>
+          <w:szCs w:val="19"/>
+        </w:rPr>
+        <w:t xml:space="preserve"> </w:t>
+      </w:r>
+      <w:proofErr w:type="spellStart"/>
+      <w:r>
+        <w:rPr>
+          <w:rFonts w:ascii="Consolas" w:hAnsi="Consolas" w:cs="Consolas"/>
+          <w:color w:val="000000"/>
+          <w:sz w:val="19"/>
+          <w:szCs w:val="19"/>
+        </w:rPr>
+        <w:t>num</w:t>
+      </w:r>
+      <w:proofErr w:type="spellEnd"/>
+      <w:r>
+        <w:rPr>
+          <w:rFonts w:ascii="Consolas" w:hAnsi="Consolas" w:cs="Consolas"/>
+          <w:color w:val="000000"/>
+          <w:sz w:val="19"/>
+          <w:szCs w:val="19"/>
+        </w:rPr>
+        <w:t>;</w:t>
+      </w:r>
+    </w:p>
+    <w:p>
+      <w:pPr>
+        <w:autoSpaceDE w:val="0"/>
+        <w:autoSpaceDN w:val="0"/>
+        <w:adjustRightInd w:val="0"/>
+        <w:spacing w:after="0" w:line="240" w:lineRule="auto"/>
+        <w:rPr>
+          <w:rFonts w:ascii="Consolas" w:hAnsi="Consolas" w:cs="Consolas"/>
+          <w:color w:val="000000"/>
+          <w:sz w:val="19"/>
+          <w:szCs w:val="19"/>
+        </w:rPr>
+      </w:pPr>
+    </w:p>
+    <w:p>
+      <w:pPr>
+        <w:autoSpaceDE w:val="0"/>
+        <w:autoSpaceDN w:val="0"/>
+        <w:adjustRightInd w:val="0"/>
+        <w:spacing w:after="0" w:line="240" w:lineRule="auto"/>
+        <w:rPr>
+          <w:rFonts w:ascii="Consolas" w:hAnsi="Consolas" w:cs="Consolas"/>
+          <w:color w:val="000000"/>
+          <w:sz w:val="19"/>
+          <w:szCs w:val="19"/>
+        </w:rPr>
+      </w:pPr>
+      <w:r>
+        <w:rPr>
+          <w:rFonts w:ascii="Consolas" w:hAnsi="Consolas" w:cs="Consolas"/>
+          <w:color w:val="000000"/>
+          <w:sz w:val="19"/>
+          <w:szCs w:val="19"/>
+        </w:rPr>
+        <w:tab/>
+      </w:r>
+      <w:r>
+        <w:rPr>
+          <w:rFonts w:ascii="Consolas" w:hAnsi="Consolas" w:cs="Consolas"/>
+          <w:color w:val="2B91AF"/>
+          <w:sz w:val="19"/>
+          <w:szCs w:val="19"/>
+        </w:rPr>
+        <w:t>car</w:t>
+      </w:r>
+      <w:r>
+        <w:rPr>
+          <w:rFonts w:ascii="Consolas" w:hAnsi="Consolas" w:cs="Consolas"/>
+          <w:color w:val="000000"/>
+          <w:sz w:val="19"/>
+          <w:szCs w:val="19"/>
+        </w:rPr>
+        <w:t xml:space="preserve">* catalog = </w:t>
+      </w:r>
+      <w:r>
+        <w:rPr>
+          <w:rFonts w:ascii="Consolas" w:hAnsi="Consolas" w:cs="Consolas"/>
+          <w:color w:val="0000FF"/>
+          <w:sz w:val="19"/>
+          <w:szCs w:val="19"/>
+        </w:rPr>
+        <w:t>new</w:t>
+      </w:r>
+      <w:r>
+        <w:rPr>
+          <w:rFonts w:ascii="Consolas" w:hAnsi="Consolas" w:cs="Consolas"/>
+          <w:color w:val="000000"/>
+          <w:sz w:val="19"/>
+          <w:szCs w:val="19"/>
+        </w:rPr>
+        <w:t xml:space="preserve"> </w:t>
+      </w:r>
+      <w:r>
+        <w:rPr>
+          <w:rFonts w:ascii="Consolas" w:hAnsi="Consolas" w:cs="Consolas"/>
+          <w:color w:val="2B91AF"/>
+          <w:sz w:val="19"/>
+          <w:szCs w:val="19"/>
+        </w:rPr>
+        <w:t>car</w:t>
+      </w:r>
+      <w:r>
+        <w:rPr>
+          <w:rFonts w:ascii="Consolas" w:hAnsi="Consolas" w:cs="Consolas"/>
+          <w:color w:val="000000"/>
+          <w:sz w:val="19"/>
+          <w:szCs w:val="19"/>
+        </w:rPr>
+        <w:t>[</w:t>
+      </w:r>
+      <w:proofErr w:type="spellStart"/>
+      <w:r>
+        <w:rPr>
+          <w:rFonts w:ascii="Consolas" w:hAnsi="Consolas" w:cs="Consolas"/>
+          <w:color w:val="000000"/>
+          <w:sz w:val="19"/>
+          <w:szCs w:val="19"/>
+        </w:rPr>
+        <w:t>num</w:t>
+      </w:r>
+      <w:proofErr w:type="spellEnd"/>
+      <w:r>
+        <w:rPr>
+          <w:rFonts w:ascii="Consolas" w:hAnsi="Consolas" w:cs="Consolas"/>
+          <w:color w:val="000000"/>
+          <w:sz w:val="19"/>
+          <w:szCs w:val="19"/>
+        </w:rPr>
+        <w:t>];</w:t>
+      </w:r>
+    </w:p>
+    <w:p>
+      <w:pPr>
+        <w:autoSpaceDE w:val="0"/>
+        <w:autoSpaceDN w:val="0"/>
+        <w:adjustRightInd w:val="0"/>
+        <w:spacing w:after="0" w:line="240" w:lineRule="auto"/>
+        <w:rPr>
+          <w:rFonts w:ascii="Consolas" w:hAnsi="Consolas" w:cs="Consolas"/>
+          <w:color w:val="000000"/>
+          <w:sz w:val="19"/>
+          <w:szCs w:val="19"/>
+        </w:rPr>
+      </w:pPr>
+    </w:p>
+    <w:p>
+      <w:pPr>
+        <w:autoSpaceDE w:val="0"/>
+        <w:autoSpaceDN w:val="0"/>
+        <w:adjustRightInd w:val="0"/>
+        <w:spacing w:after="0" w:line="240" w:lineRule="auto"/>
+        <w:rPr>
+          <w:rFonts w:ascii="Consolas" w:hAnsi="Consolas" w:cs="Consolas"/>
+          <w:color w:val="000000"/>
+          <w:sz w:val="19"/>
+          <w:szCs w:val="19"/>
+        </w:rPr>
+      </w:pPr>
+      <w:r>
+        <w:rPr>
+          <w:rFonts w:ascii="Consolas" w:hAnsi="Consolas" w:cs="Consolas"/>
+          <w:color w:val="000000"/>
+          <w:sz w:val="19"/>
+          <w:szCs w:val="19"/>
+        </w:rPr>
+        <w:tab/>
+      </w:r>
+      <w:r>
+        <w:rPr>
+          <w:rFonts w:ascii="Consolas" w:hAnsi="Consolas" w:cs="Consolas"/>
+          <w:color w:val="0000FF"/>
+          <w:sz w:val="19"/>
+          <w:szCs w:val="19"/>
+        </w:rPr>
+        <w:t>for</w:t>
+      </w:r>
+      <w:r>
+        <w:rPr>
+          <w:rFonts w:ascii="Consolas" w:hAnsi="Consolas" w:cs="Consolas"/>
+          <w:color w:val="000000"/>
+          <w:sz w:val="19"/>
+          <w:szCs w:val="19"/>
+        </w:rPr>
+        <w:t xml:space="preserve"> (</w:t>
+      </w:r>
+      <w:proofErr w:type="spellStart"/>
+      <w:r>
+        <w:rPr>
+          <w:rFonts w:ascii="Consolas" w:hAnsi="Consolas" w:cs="Consolas"/>
+          <w:color w:val="0000FF"/>
+          <w:sz w:val="19"/>
+          <w:szCs w:val="19"/>
+        </w:rPr>
+        <w:t>int</w:t>
+      </w:r>
+      <w:proofErr w:type="spellEnd"/>
+      <w:r>
+        <w:rPr>
+          <w:rFonts w:ascii="Consolas" w:hAnsi="Consolas" w:cs="Consolas"/>
+          <w:color w:val="000000"/>
+          <w:sz w:val="19"/>
+          <w:szCs w:val="19"/>
+        </w:rPr>
+        <w:t xml:space="preserve"> i = 0; i &lt; </w:t>
+      </w:r>
+      <w:proofErr w:type="spellStart"/>
+      <w:r>
+        <w:rPr>
+          <w:rFonts w:ascii="Consolas" w:hAnsi="Consolas" w:cs="Consolas"/>
+          <w:color w:val="000000"/>
+          <w:sz w:val="19"/>
+          <w:szCs w:val="19"/>
+        </w:rPr>
+        <w:t>num</w:t>
+      </w:r>
+      <w:proofErr w:type="spellEnd"/>
+      <w:r>
+        <w:rPr>
+          <w:rFonts w:ascii="Consolas" w:hAnsi="Consolas" w:cs="Consolas"/>
+          <w:color w:val="000000"/>
+          <w:sz w:val="19"/>
+          <w:szCs w:val="19"/>
+        </w:rPr>
+        <w:t>; ++i) {</w:t>
+      </w:r>
+    </w:p>
+    <w:p>
+      <w:pPr>
+        <w:autoSpaceDE w:val="0"/>
+        <w:autoSpaceDN w:val="0"/>
+        <w:adjustRightInd w:val="0"/>
+        <w:spacing w:after="0" w:line="240" w:lineRule="auto"/>
+        <w:rPr>
+          <w:rFonts w:ascii="Consolas" w:hAnsi="Consolas" w:cs="Consolas"/>
+          <w:color w:val="000000"/>
+          <w:sz w:val="19"/>
+          <w:szCs w:val="19"/>
+        </w:rPr>
+      </w:pPr>
+      <w:r>
+        <w:rPr>
+          <w:rFonts w:ascii="Consolas" w:hAnsi="Consolas" w:cs="Consolas"/>
+          <w:color w:val="000000"/>
+          <w:sz w:val="19"/>
+          <w:szCs w:val="19"/>
+        </w:rPr>
+        <w:tab/>
+      </w:r>
+      <w:r>
+        <w:rPr>
+          <w:rFonts w:ascii="Consolas" w:hAnsi="Consolas" w:cs="Consolas"/>
+          <w:color w:val="000000"/>
+          <w:sz w:val="19"/>
+          <w:szCs w:val="19"/>
+        </w:rPr>
+        <w:tab/>
+      </w:r>
+      <w:proofErr w:type="spellStart"/>
+      <w:r>
+        <w:rPr>
+          <w:rFonts w:ascii="Consolas" w:hAnsi="Consolas" w:cs="Consolas"/>
+          <w:color w:val="000000"/>
+          <w:sz w:val="19"/>
+          <w:szCs w:val="19"/>
+        </w:rPr>
+        <w:t>cout</w:t>
+      </w:r>
+      <w:proofErr w:type="spellEnd"/>
+      <w:r>
+        <w:rPr>
+          <w:rFonts w:ascii="Consolas" w:hAnsi="Consolas" w:cs="Consolas"/>
+          <w:color w:val="000000"/>
+          <w:sz w:val="19"/>
+          <w:szCs w:val="19"/>
+        </w:rPr>
+        <w:t xml:space="preserve"> </w:t>
+      </w:r>
+      <w:r>
+        <w:rPr>
+          <w:rFonts w:ascii="Consolas" w:hAnsi="Consolas" w:cs="Consolas"/>
+          <w:color w:val="008080"/>
+          <w:sz w:val="19"/>
+          <w:szCs w:val="19"/>
+        </w:rPr>
+        <w:t>&lt;&lt;</w:t>
+      </w:r>
+      <w:r>
+        <w:rPr>
+          <w:rFonts w:ascii="Consolas" w:hAnsi="Consolas" w:cs="Consolas"/>
+          <w:color w:val="000000"/>
+          <w:sz w:val="19"/>
+          <w:szCs w:val="19"/>
+        </w:rPr>
+        <w:t xml:space="preserve"> </w:t>
+      </w:r>
+      <w:r>
+        <w:rPr>
+          <w:rFonts w:ascii="Consolas" w:hAnsi="Consolas" w:cs="Consolas"/>
+          <w:color w:val="A31515"/>
+          <w:sz w:val="19"/>
+          <w:szCs w:val="19"/>
+        </w:rPr>
+        <w:t>"Please enter the make: "</w:t>
+      </w:r>
+      <w:r>
+        <w:rPr>
+          <w:rFonts w:ascii="Consolas" w:hAnsi="Consolas" w:cs="Consolas"/>
+          <w:color w:val="000000"/>
+          <w:sz w:val="19"/>
+          <w:szCs w:val="19"/>
+        </w:rPr>
+        <w:t xml:space="preserve"> </w:t>
+      </w:r>
+      <w:r>
+        <w:rPr>
+          <w:rFonts w:ascii="Consolas" w:hAnsi="Consolas" w:cs="Consolas"/>
+          <w:color w:val="008080"/>
+          <w:sz w:val="19"/>
+          <w:szCs w:val="19"/>
+        </w:rPr>
+        <w:t>&lt;&lt;</w:t>
+      </w:r>
+      <w:r>
+        <w:rPr>
+          <w:rFonts w:ascii="Consolas" w:hAnsi="Consolas" w:cs="Consolas"/>
+          <w:color w:val="000000"/>
+          <w:sz w:val="19"/>
+          <w:szCs w:val="19"/>
+        </w:rPr>
+        <w:t xml:space="preserve"> </w:t>
+      </w:r>
+      <w:proofErr w:type="spellStart"/>
+      <w:r>
+        <w:rPr>
+          <w:rFonts w:ascii="Consolas" w:hAnsi="Consolas" w:cs="Consolas"/>
+          <w:color w:val="000000"/>
+          <w:sz w:val="19"/>
+          <w:szCs w:val="19"/>
+        </w:rPr>
+        <w:t>endl</w:t>
+      </w:r>
+      <w:proofErr w:type="spellEnd"/>
+      <w:r>
+        <w:rPr>
+          <w:rFonts w:ascii="Consolas" w:hAnsi="Consolas" w:cs="Consolas"/>
+          <w:color w:val="000000"/>
+          <w:sz w:val="19"/>
+          <w:szCs w:val="19"/>
+        </w:rPr>
+        <w:t>;</w:t>
+      </w:r>
+    </w:p>
+    <w:p>
+      <w:pPr>
+        <w:autoSpaceDE w:val="0"/>
+        <w:autoSpaceDN w:val="0"/>
+        <w:adjustRightInd w:val="0"/>
+        <w:spacing w:after="0" w:line="240" w:lineRule="auto"/>
+        <w:rPr>
+          <w:rFonts w:ascii="Consolas" w:hAnsi="Consolas" w:cs="Consolas"/>
+          <w:color w:val="000000"/>
+          <w:sz w:val="19"/>
+          <w:szCs w:val="19"/>
+        </w:rPr>
+      </w:pPr>
+    </w:p>
+    <w:p>
+      <w:pPr>
+        <w:autoSpaceDE w:val="0"/>
+        <w:autoSpaceDN w:val="0"/>
+        <w:adjustRightInd w:val="0"/>
+        <w:spacing w:after="0" w:line="240" w:lineRule="auto"/>
+        <w:rPr>
+          <w:rFonts w:ascii="Consolas" w:hAnsi="Consolas" w:cs="Consolas"/>
+          <w:color w:val="000000"/>
+          <w:sz w:val="19"/>
+          <w:szCs w:val="19"/>
+        </w:rPr>
+      </w:pPr>
+      <w:r>
+        <w:rPr>
+          <w:rFonts w:ascii="Consolas" w:hAnsi="Consolas" w:cs="Consolas"/>
+          <w:color w:val="000000"/>
+          <w:sz w:val="19"/>
+          <w:szCs w:val="19"/>
+        </w:rPr>
+        <w:tab/>
+      </w:r>
+      <w:r>
+        <w:rPr>
+          <w:rFonts w:ascii="Consolas" w:hAnsi="Consolas" w:cs="Consolas"/>
+          <w:color w:val="000000"/>
+          <w:sz w:val="19"/>
+          <w:szCs w:val="19"/>
+        </w:rPr>
+        <w:tab/>
+      </w:r>
+      <w:proofErr w:type="spellStart"/>
+      <w:proofErr w:type="gramStart"/>
+      <w:r>
+        <w:rPr>
+          <w:rFonts w:ascii="Consolas" w:hAnsi="Consolas" w:cs="Consolas"/>
+          <w:color w:val="000000"/>
+          <w:sz w:val="19"/>
+          <w:szCs w:val="19"/>
+        </w:rPr>
+        <w:t>cin.ignore</w:t>
+      </w:r>
+      <w:proofErr w:type="spellEnd"/>
+      <w:proofErr w:type="gramEnd"/>
+      <w:r>
+        <w:rPr>
+          <w:rFonts w:ascii="Consolas" w:hAnsi="Consolas" w:cs="Consolas"/>
+          <w:color w:val="000000"/>
+          <w:sz w:val="19"/>
+          <w:szCs w:val="19"/>
+        </w:rPr>
+        <w:t xml:space="preserve">(1, </w:t>
+      </w:r>
+      <w:r>
+        <w:rPr>
+          <w:rFonts w:ascii="Consolas" w:hAnsi="Consolas" w:cs="Consolas"/>
+          <w:color w:val="A31515"/>
+          <w:sz w:val="19"/>
+          <w:szCs w:val="19"/>
+        </w:rPr>
+        <w:t>'\n'</w:t>
+      </w:r>
+      <w:r>
+        <w:rPr>
+          <w:rFonts w:ascii="Consolas" w:hAnsi="Consolas" w:cs="Consolas"/>
+          <w:color w:val="000000"/>
+          <w:sz w:val="19"/>
+          <w:szCs w:val="19"/>
+        </w:rPr>
+        <w:t>);</w:t>
+      </w:r>
+    </w:p>
+    <w:p>
+      <w:pPr>
+        <w:autoSpaceDE w:val="0"/>
+        <w:autoSpaceDN w:val="0"/>
+        <w:adjustRightInd w:val="0"/>
+        <w:spacing w:after="0" w:line="240" w:lineRule="auto"/>
+        <w:rPr>
+          <w:rFonts w:ascii="Consolas" w:hAnsi="Consolas" w:cs="Consolas"/>
+          <w:color w:val="000000"/>
+          <w:sz w:val="19"/>
+          <w:szCs w:val="19"/>
+        </w:rPr>
+      </w:pPr>
+      <w:r>
+        <w:rPr>
+          <w:rFonts w:ascii="Consolas" w:hAnsi="Consolas" w:cs="Consolas"/>
+          <w:color w:val="000000"/>
+          <w:sz w:val="19"/>
+          <w:szCs w:val="19"/>
+        </w:rPr>
+        <w:tab/>
+      </w:r>
+      <w:r>
+        <w:rPr>
+          <w:rFonts w:ascii="Consolas" w:hAnsi="Consolas" w:cs="Consolas"/>
+          <w:color w:val="000000"/>
+          <w:sz w:val="19"/>
+          <w:szCs w:val="19"/>
+        </w:rPr>
+        <w:tab/>
+      </w:r>
+      <w:proofErr w:type="spellStart"/>
+      <w:proofErr w:type="gramStart"/>
+      <w:r>
+        <w:rPr>
+          <w:rFonts w:ascii="Consolas" w:hAnsi="Consolas" w:cs="Consolas"/>
+          <w:color w:val="000000"/>
+          <w:sz w:val="19"/>
+          <w:szCs w:val="19"/>
+        </w:rPr>
+        <w:t>getline</w:t>
+      </w:r>
+      <w:proofErr w:type="spellEnd"/>
+      <w:r>
+        <w:rPr>
+          <w:rFonts w:ascii="Consolas" w:hAnsi="Consolas" w:cs="Consolas"/>
+          <w:color w:val="000000"/>
+          <w:sz w:val="19"/>
+          <w:szCs w:val="19"/>
+        </w:rPr>
+        <w:t>(</w:t>
+      </w:r>
+      <w:proofErr w:type="spellStart"/>
+      <w:proofErr w:type="gramEnd"/>
+      <w:r>
+        <w:rPr>
+          <w:rFonts w:ascii="Consolas" w:hAnsi="Consolas" w:cs="Consolas"/>
+          <w:color w:val="000000"/>
+          <w:sz w:val="19"/>
+          <w:szCs w:val="19"/>
+        </w:rPr>
+        <w:t>cin</w:t>
+      </w:r>
+      <w:proofErr w:type="spellEnd"/>
+      <w:r>
+        <w:rPr>
+          <w:rFonts w:ascii="Consolas" w:hAnsi="Consolas" w:cs="Consolas"/>
+          <w:color w:val="000000"/>
+          <w:sz w:val="19"/>
+          <w:szCs w:val="19"/>
+        </w:rPr>
+        <w:t>, catalog[i].make);</w:t>
+      </w:r>
+    </w:p>
+    <w:p>
+      <w:pPr>
+        <w:autoSpaceDE w:val="0"/>
+        <w:autoSpaceDN w:val="0"/>
+        <w:adjustRightInd w:val="0"/>
+        <w:spacing w:after="0" w:line="240" w:lineRule="auto"/>
+        <w:rPr>
+          <w:rFonts w:ascii="Consolas" w:hAnsi="Consolas" w:cs="Consolas"/>
+          <w:color w:val="000000"/>
+          <w:sz w:val="19"/>
+          <w:szCs w:val="19"/>
+        </w:rPr>
+      </w:pPr>
+    </w:p>
+    <w:p>
+      <w:pPr>
+        <w:autoSpaceDE w:val="0"/>
+        <w:autoSpaceDN w:val="0"/>
+        <w:adjustRightInd w:val="0"/>
+        <w:spacing w:after="0" w:line="240" w:lineRule="auto"/>
+        <w:rPr>
+          <w:rFonts w:ascii="Consolas" w:hAnsi="Consolas" w:cs="Consolas"/>
+          <w:color w:val="000000"/>
+          <w:sz w:val="19"/>
+          <w:szCs w:val="19"/>
+        </w:rPr>
+      </w:pPr>
+      <w:r>
+        <w:rPr>
+          <w:rFonts w:ascii="Consolas" w:hAnsi="Consolas" w:cs="Consolas"/>
+          <w:color w:val="000000"/>
+          <w:sz w:val="19"/>
+          <w:szCs w:val="19"/>
+        </w:rPr>
+        <w:tab/>
+      </w:r>
+      <w:r>
+        <w:rPr>
+          <w:rFonts w:ascii="Consolas" w:hAnsi="Consolas" w:cs="Consolas"/>
+          <w:color w:val="000000"/>
+          <w:sz w:val="19"/>
+          <w:szCs w:val="19"/>
+        </w:rPr>
+        <w:tab/>
+      </w:r>
+      <w:proofErr w:type="spellStart"/>
+      <w:r>
+        <w:rPr>
+          <w:rFonts w:ascii="Consolas" w:hAnsi="Consolas" w:cs="Consolas"/>
+          <w:color w:val="000000"/>
+          <w:sz w:val="19"/>
+          <w:szCs w:val="19"/>
+        </w:rPr>
+        <w:t>cout</w:t>
+      </w:r>
+      <w:proofErr w:type="spellEnd"/>
+      <w:r>
+        <w:rPr>
+          <w:rFonts w:ascii="Consolas" w:hAnsi="Consolas" w:cs="Consolas"/>
+          <w:color w:val="000000"/>
+          <w:sz w:val="19"/>
+          <w:szCs w:val="19"/>
+        </w:rPr>
+        <w:t xml:space="preserve"> </w:t>
+      </w:r>
+      <w:r>
+        <w:rPr>
+          <w:rFonts w:ascii="Consolas" w:hAnsi="Consolas" w:cs="Consolas"/>
+          <w:color w:val="008080"/>
+          <w:sz w:val="19"/>
+          <w:szCs w:val="19"/>
+        </w:rPr>
+        <w:t>&lt;&lt;</w:t>
+      </w:r>
+      <w:r>
+        <w:rPr>
+          <w:rFonts w:ascii="Consolas" w:hAnsi="Consolas" w:cs="Consolas"/>
+          <w:color w:val="000000"/>
+          <w:sz w:val="19"/>
+          <w:szCs w:val="19"/>
+        </w:rPr>
+        <w:t xml:space="preserve"> </w:t>
+      </w:r>
+      <w:r>
+        <w:rPr>
+          <w:rFonts w:ascii="Consolas" w:hAnsi="Consolas" w:cs="Consolas"/>
+          <w:color w:val="A31515"/>
+          <w:sz w:val="19"/>
+          <w:szCs w:val="19"/>
+        </w:rPr>
+        <w:t>"Please enter the year made: "</w:t>
+      </w:r>
+      <w:r>
+        <w:rPr>
+          <w:rFonts w:ascii="Consolas" w:hAnsi="Consolas" w:cs="Consolas"/>
+          <w:color w:val="000000"/>
+          <w:sz w:val="19"/>
+          <w:szCs w:val="19"/>
+        </w:rPr>
+        <w:t xml:space="preserve"> </w:t>
+      </w:r>
+      <w:r>
+        <w:rPr>
+          <w:rFonts w:ascii="Consolas" w:hAnsi="Consolas" w:cs="Consolas"/>
+          <w:color w:val="008080"/>
+          <w:sz w:val="19"/>
+          <w:szCs w:val="19"/>
+        </w:rPr>
+        <w:t>&lt;&lt;</w:t>
+      </w:r>
+      <w:r>
+        <w:rPr>
+          <w:rFonts w:ascii="Consolas" w:hAnsi="Consolas" w:cs="Consolas"/>
+          <w:color w:val="000000"/>
+          <w:sz w:val="19"/>
+          <w:szCs w:val="19"/>
+        </w:rPr>
+        <w:t xml:space="preserve"> </w:t>
+      </w:r>
+      <w:proofErr w:type="spellStart"/>
+      <w:r>
+        <w:rPr>
+          <w:rFonts w:ascii="Consolas" w:hAnsi="Consolas" w:cs="Consolas"/>
+          <w:color w:val="000000"/>
+          <w:sz w:val="19"/>
+          <w:szCs w:val="19"/>
+        </w:rPr>
+        <w:t>endl</w:t>
+      </w:r>
+      <w:proofErr w:type="spellEnd"/>
+      <w:r>
+        <w:rPr>
+          <w:rFonts w:ascii="Consolas" w:hAnsi="Consolas" w:cs="Consolas"/>
+          <w:color w:val="000000"/>
+          <w:sz w:val="19"/>
+          <w:szCs w:val="19"/>
+        </w:rPr>
+        <w:t>;</w:t>
+      </w:r>
+    </w:p>
+    <w:p>
+      <w:pPr>
+        <w:autoSpaceDE w:val="0"/>
+        <w:autoSpaceDN w:val="0"/>
+        <w:adjustRightInd w:val="0"/>
+        <w:spacing w:after="0" w:line="240" w:lineRule="auto"/>
+        <w:rPr>
+          <w:rFonts w:ascii="Consolas" w:hAnsi="Consolas" w:cs="Consolas"/>
+          <w:color w:val="000000"/>
+          <w:sz w:val="19"/>
+          <w:szCs w:val="19"/>
+        </w:rPr>
+      </w:pPr>
+      <w:r>
+        <w:rPr>
+          <w:rFonts w:ascii="Consolas" w:hAnsi="Consolas" w:cs="Consolas"/>
+          <w:color w:val="000000"/>
+          <w:sz w:val="19"/>
+          <w:szCs w:val="19"/>
+        </w:rPr>
+        <w:tab/>
+      </w:r>
+      <w:r>
+        <w:rPr>
+          <w:rFonts w:ascii="Consolas" w:hAnsi="Consolas" w:cs="Consolas"/>
+          <w:color w:val="000000"/>
+          <w:sz w:val="19"/>
+          <w:szCs w:val="19"/>
+        </w:rPr>
+        <w:tab/>
+      </w:r>
+      <w:proofErr w:type="spellStart"/>
+      <w:r>
+        <w:rPr>
+          <w:rFonts w:ascii="Consolas" w:hAnsi="Consolas" w:cs="Consolas"/>
+          <w:color w:val="000000"/>
+          <w:sz w:val="19"/>
+          <w:szCs w:val="19"/>
+        </w:rPr>
+        <w:t>cin</w:t>
+      </w:r>
+      <w:proofErr w:type="spellEnd"/>
+      <w:r>
+        <w:rPr>
+          <w:rFonts w:ascii="Consolas" w:hAnsi="Consolas" w:cs="Consolas"/>
+          <w:color w:val="000000"/>
+          <w:sz w:val="19"/>
+          <w:szCs w:val="19"/>
+        </w:rPr>
+        <w:t xml:space="preserve"> </w:t>
+      </w:r>
+      <w:r>
+        <w:rPr>
+          <w:rFonts w:ascii="Consolas" w:hAnsi="Consolas" w:cs="Consolas"/>
+          <w:color w:val="008080"/>
+          <w:sz w:val="19"/>
+          <w:szCs w:val="19"/>
+        </w:rPr>
+        <w:t>&gt;&gt;</w:t>
+      </w:r>
+      <w:r>
+        <w:rPr>
+          <w:rFonts w:ascii="Consolas" w:hAnsi="Consolas" w:cs="Consolas"/>
+          <w:color w:val="000000"/>
+          <w:sz w:val="19"/>
+          <w:szCs w:val="19"/>
+        </w:rPr>
+        <w:t xml:space="preserve"> catalog[i</w:t>
+      </w:r>
+      <w:proofErr w:type="gramStart"/>
+      <w:r>
+        <w:rPr>
+          <w:rFonts w:ascii="Consolas" w:hAnsi="Consolas" w:cs="Consolas"/>
+          <w:color w:val="000000"/>
+          <w:sz w:val="19"/>
+          <w:szCs w:val="19"/>
+        </w:rPr>
+        <w:t>].year</w:t>
+      </w:r>
+      <w:proofErr w:type="gramEnd"/>
+      <w:r>
+        <w:rPr>
+          <w:rFonts w:ascii="Consolas" w:hAnsi="Consolas" w:cs="Consolas"/>
+          <w:color w:val="000000"/>
+          <w:sz w:val="19"/>
+          <w:szCs w:val="19"/>
+        </w:rPr>
+        <w:t>;</w:t>
+      </w:r>
+    </w:p>
+    <w:p>
+      <w:pPr>
+        <w:autoSpaceDE w:val="0"/>
+        <w:autoSpaceDN w:val="0"/>
+        <w:adjustRightInd w:val="0"/>
+        <w:spacing w:after="0" w:line="240" w:lineRule="auto"/>
+        <w:rPr>
+          <w:rFonts w:ascii="Consolas" w:hAnsi="Consolas" w:cs="Consolas"/>
+          <w:color w:val="000000"/>
+          <w:sz w:val="19"/>
+          <w:szCs w:val="19"/>
+        </w:rPr>
+      </w:pPr>
+      <w:r>
+        <w:rPr>
+          <w:rFonts w:ascii="Consolas" w:hAnsi="Consolas" w:cs="Consolas"/>
+          <w:color w:val="000000"/>
+          <w:sz w:val="19"/>
+          <w:szCs w:val="19"/>
+        </w:rPr>
+        <w:tab/>
+        <w:t>}</w:t>
+      </w:r>
+    </w:p>
+    <w:p>
+      <w:pPr>
+        <w:autoSpaceDE w:val="0"/>
+        <w:autoSpaceDN w:val="0"/>
+        <w:adjustRightInd w:val="0"/>
+        <w:spacing w:after="0" w:line="240" w:lineRule="auto"/>
+        <w:rPr>
+          <w:rFonts w:ascii="Consolas" w:hAnsi="Consolas" w:cs="Consolas"/>
+          <w:color w:val="000000"/>
+          <w:sz w:val="19"/>
+          <w:szCs w:val="19"/>
+        </w:rPr>
+      </w:pPr>
+    </w:p>
+    <w:p>
+      <w:pPr>
+        <w:autoSpaceDE w:val="0"/>
+        <w:autoSpaceDN w:val="0"/>
+        <w:adjustRightInd w:val="0"/>
+        <w:spacing w:after="0" w:line="240" w:lineRule="auto"/>
+        <w:rPr>
+          <w:rFonts w:ascii="Consolas" w:hAnsi="Consolas" w:cs="Consolas"/>
+          <w:color w:val="000000"/>
+          <w:sz w:val="19"/>
+          <w:szCs w:val="19"/>
+        </w:rPr>
+      </w:pPr>
+      <w:r>
+        <w:rPr>
+          <w:rFonts w:ascii="Consolas" w:hAnsi="Consolas" w:cs="Consolas"/>
+          <w:color w:val="000000"/>
+          <w:sz w:val="19"/>
+          <w:szCs w:val="19"/>
+        </w:rPr>
+        <w:tab/>
+      </w:r>
+      <w:proofErr w:type="spellStart"/>
+      <w:r>
+        <w:rPr>
+          <w:rFonts w:ascii="Consolas" w:hAnsi="Consolas" w:cs="Consolas"/>
+          <w:color w:val="000000"/>
+          <w:sz w:val="19"/>
+          <w:szCs w:val="19"/>
+        </w:rPr>
+        <w:t>cout</w:t>
+      </w:r>
+      <w:proofErr w:type="spellEnd"/>
+      <w:r>
+        <w:rPr>
+          <w:rFonts w:ascii="Consolas" w:hAnsi="Consolas" w:cs="Consolas"/>
+          <w:color w:val="000000"/>
+          <w:sz w:val="19"/>
+          <w:szCs w:val="19"/>
+        </w:rPr>
+        <w:t xml:space="preserve"> </w:t>
+      </w:r>
+      <w:r>
+        <w:rPr>
+          <w:rFonts w:ascii="Consolas" w:hAnsi="Consolas" w:cs="Consolas"/>
+          <w:color w:val="008080"/>
+          <w:sz w:val="19"/>
+          <w:szCs w:val="19"/>
+        </w:rPr>
+        <w:t>&lt;&lt;</w:t>
+      </w:r>
+      <w:r>
+        <w:rPr>
+          <w:rFonts w:ascii="Consolas" w:hAnsi="Consolas" w:cs="Consolas"/>
+          <w:color w:val="000000"/>
+          <w:sz w:val="19"/>
+          <w:szCs w:val="19"/>
+        </w:rPr>
+        <w:t xml:space="preserve"> </w:t>
+      </w:r>
+      <w:r>
+        <w:rPr>
+          <w:rFonts w:ascii="Consolas" w:hAnsi="Consolas" w:cs="Consolas"/>
+          <w:color w:val="A31515"/>
+          <w:sz w:val="19"/>
+          <w:szCs w:val="19"/>
+        </w:rPr>
+        <w:t>"Here's your collection: "</w:t>
+      </w:r>
+      <w:r>
+        <w:rPr>
+          <w:rFonts w:ascii="Consolas" w:hAnsi="Consolas" w:cs="Consolas"/>
+          <w:color w:val="000000"/>
+          <w:sz w:val="19"/>
+          <w:szCs w:val="19"/>
+        </w:rPr>
+        <w:t xml:space="preserve"> </w:t>
+      </w:r>
+      <w:r>
+        <w:rPr>
+          <w:rFonts w:ascii="Consolas" w:hAnsi="Consolas" w:cs="Consolas"/>
+          <w:color w:val="008080"/>
+          <w:sz w:val="19"/>
+          <w:szCs w:val="19"/>
+        </w:rPr>
+        <w:t>&lt;&lt;</w:t>
+      </w:r>
+      <w:r>
+        <w:rPr>
+          <w:rFonts w:ascii="Consolas" w:hAnsi="Consolas" w:cs="Consolas"/>
+          <w:color w:val="000000"/>
+          <w:sz w:val="19"/>
+          <w:szCs w:val="19"/>
+        </w:rPr>
+        <w:t xml:space="preserve"> </w:t>
+      </w:r>
+      <w:proofErr w:type="spellStart"/>
+      <w:r>
+        <w:rPr>
+          <w:rFonts w:ascii="Consolas" w:hAnsi="Consolas" w:cs="Consolas"/>
+          <w:color w:val="000000"/>
+          <w:sz w:val="19"/>
+          <w:szCs w:val="19"/>
+        </w:rPr>
+        <w:t>endl</w:t>
+      </w:r>
+      <w:proofErr w:type="spellEnd"/>
+      <w:r>
+        <w:rPr>
+          <w:rFonts w:ascii="Consolas" w:hAnsi="Consolas" w:cs="Consolas"/>
+          <w:color w:val="000000"/>
+          <w:sz w:val="19"/>
+          <w:szCs w:val="19"/>
+        </w:rPr>
+        <w:t>;</w:t>
+      </w:r>
+    </w:p>
+    <w:p>
+      <w:pPr>
+        <w:autoSpaceDE w:val="0"/>
+        <w:autoSpaceDN w:val="0"/>
+        <w:adjustRightInd w:val="0"/>
+        <w:spacing w:after="0" w:line="240" w:lineRule="auto"/>
+        <w:rPr>
+          <w:rFonts w:ascii="Consolas" w:hAnsi="Consolas" w:cs="Consolas"/>
+          <w:color w:val="000000"/>
+          <w:sz w:val="19"/>
+          <w:szCs w:val="19"/>
+        </w:rPr>
+      </w:pPr>
+      <w:r>
+        <w:rPr>
+          <w:rFonts w:ascii="Consolas" w:hAnsi="Consolas" w:cs="Consolas"/>
+          <w:color w:val="000000"/>
+          <w:sz w:val="19"/>
+          <w:szCs w:val="19"/>
+        </w:rPr>
+        <w:tab/>
+      </w:r>
+      <w:r>
+        <w:rPr>
+          <w:rFonts w:ascii="Consolas" w:hAnsi="Consolas" w:cs="Consolas"/>
+          <w:color w:val="0000FF"/>
+          <w:sz w:val="19"/>
+          <w:szCs w:val="19"/>
+        </w:rPr>
+        <w:t>for</w:t>
+      </w:r>
+      <w:r>
+        <w:rPr>
+          <w:rFonts w:ascii="Consolas" w:hAnsi="Consolas" w:cs="Consolas"/>
+          <w:color w:val="000000"/>
+          <w:sz w:val="19"/>
+          <w:szCs w:val="19"/>
+        </w:rPr>
+        <w:t xml:space="preserve"> (</w:t>
+      </w:r>
+      <w:proofErr w:type="spellStart"/>
+      <w:r>
+        <w:rPr>
+          <w:rFonts w:ascii="Consolas" w:hAnsi="Consolas" w:cs="Consolas"/>
+          <w:color w:val="0000FF"/>
+          <w:sz w:val="19"/>
+          <w:szCs w:val="19"/>
+        </w:rPr>
+        <w:t>int</w:t>
+      </w:r>
+      <w:proofErr w:type="spellEnd"/>
+      <w:r>
+        <w:rPr>
+          <w:rFonts w:ascii="Consolas" w:hAnsi="Consolas" w:cs="Consolas"/>
+          <w:color w:val="000000"/>
+          <w:sz w:val="19"/>
+          <w:szCs w:val="19"/>
+        </w:rPr>
+        <w:t xml:space="preserve"> i = 0; i &lt; </w:t>
+      </w:r>
+      <w:proofErr w:type="spellStart"/>
+      <w:r>
+        <w:rPr>
+          <w:rFonts w:ascii="Consolas" w:hAnsi="Consolas" w:cs="Consolas"/>
+          <w:color w:val="000000"/>
+          <w:sz w:val="19"/>
+          <w:szCs w:val="19"/>
+        </w:rPr>
+        <w:t>num</w:t>
+      </w:r>
+      <w:proofErr w:type="spellEnd"/>
+      <w:r>
+        <w:rPr>
+          <w:rFonts w:ascii="Consolas" w:hAnsi="Consolas" w:cs="Consolas"/>
+          <w:color w:val="000000"/>
+          <w:sz w:val="19"/>
+          <w:szCs w:val="19"/>
+        </w:rPr>
+        <w:t>; ++i) {</w:t>
+      </w:r>
+    </w:p>
+    <w:p>
+      <w:pPr>
+        <w:autoSpaceDE w:val="0"/>
+        <w:autoSpaceDN w:val="0"/>
+        <w:adjustRightInd w:val="0"/>
+        <w:spacing w:after="0" w:line="240" w:lineRule="auto"/>
+        <w:rPr>
+          <w:rFonts w:ascii="Consolas" w:hAnsi="Consolas" w:cs="Consolas"/>
+          <w:color w:val="000000"/>
+          <w:sz w:val="19"/>
+          <w:szCs w:val="19"/>
+        </w:rPr>
+      </w:pPr>
+      <w:r>
+        <w:rPr>
+          <w:rFonts w:ascii="Consolas" w:hAnsi="Consolas" w:cs="Consolas"/>
+          <w:color w:val="000000"/>
+          <w:sz w:val="19"/>
+          <w:szCs w:val="19"/>
+        </w:rPr>
+        <w:tab/>
+      </w:r>
+      <w:r>
+        <w:rPr>
+          <w:rFonts w:ascii="Consolas" w:hAnsi="Consolas" w:cs="Consolas"/>
+          <w:color w:val="000000"/>
+          <w:sz w:val="19"/>
+          <w:szCs w:val="19"/>
+        </w:rPr>
+        <w:tab/>
+      </w:r>
+      <w:proofErr w:type="spellStart"/>
+      <w:r>
+        <w:rPr>
+          <w:rFonts w:ascii="Consolas" w:hAnsi="Consolas" w:cs="Consolas"/>
+          <w:color w:val="000000"/>
+          <w:sz w:val="19"/>
+          <w:szCs w:val="19"/>
+        </w:rPr>
+        <w:t>cout</w:t>
+      </w:r>
+      <w:proofErr w:type="spellEnd"/>
+      <w:r>
+        <w:rPr>
+          <w:rFonts w:ascii="Consolas" w:hAnsi="Consolas" w:cs="Consolas"/>
+          <w:color w:val="000000"/>
+          <w:sz w:val="19"/>
+          <w:szCs w:val="19"/>
+        </w:rPr>
+        <w:t xml:space="preserve"> </w:t>
+      </w:r>
+      <w:r>
+        <w:rPr>
+          <w:rFonts w:ascii="Consolas" w:hAnsi="Consolas" w:cs="Consolas"/>
+          <w:color w:val="008080"/>
+          <w:sz w:val="19"/>
+          <w:szCs w:val="19"/>
+        </w:rPr>
+        <w:t>&lt;&lt;</w:t>
+      </w:r>
+      <w:r>
+        <w:rPr>
+          <w:rFonts w:ascii="Consolas" w:hAnsi="Consolas" w:cs="Consolas"/>
+          <w:color w:val="000000"/>
+          <w:sz w:val="19"/>
+          <w:szCs w:val="19"/>
+        </w:rPr>
+        <w:t xml:space="preserve"> catalog[i</w:t>
+      </w:r>
+      <w:proofErr w:type="gramStart"/>
+      <w:r>
+        <w:rPr>
+          <w:rFonts w:ascii="Consolas" w:hAnsi="Consolas" w:cs="Consolas"/>
+          <w:color w:val="000000"/>
+          <w:sz w:val="19"/>
+          <w:szCs w:val="19"/>
+        </w:rPr>
+        <w:t>].year</w:t>
+      </w:r>
+      <w:proofErr w:type="gramEnd"/>
+      <w:r>
+        <w:rPr>
+          <w:rFonts w:ascii="Consolas" w:hAnsi="Consolas" w:cs="Consolas"/>
+          <w:color w:val="000000"/>
+          <w:sz w:val="19"/>
+          <w:szCs w:val="19"/>
+        </w:rPr>
+        <w:t xml:space="preserve"> </w:t>
+      </w:r>
+      <w:r>
+        <w:rPr>
+          <w:rFonts w:ascii="Consolas" w:hAnsi="Consolas" w:cs="Consolas"/>
+          <w:color w:val="008080"/>
+          <w:sz w:val="19"/>
+          <w:szCs w:val="19"/>
+        </w:rPr>
+        <w:t>&lt;&lt;</w:t>
+      </w:r>
+      <w:r>
+        <w:rPr>
+          <w:rFonts w:ascii="Consolas" w:hAnsi="Consolas" w:cs="Consolas"/>
+          <w:color w:val="000000"/>
+          <w:sz w:val="19"/>
+          <w:szCs w:val="19"/>
+        </w:rPr>
+        <w:t xml:space="preserve"> </w:t>
+      </w:r>
+      <w:r>
+        <w:rPr>
+          <w:rFonts w:ascii="Consolas" w:hAnsi="Consolas" w:cs="Consolas"/>
+          <w:color w:val="A31515"/>
+          <w:sz w:val="19"/>
+          <w:szCs w:val="19"/>
+        </w:rPr>
+        <w:t>" "</w:t>
+      </w:r>
+      <w:r>
+        <w:rPr>
+          <w:rFonts w:ascii="Consolas" w:hAnsi="Consolas" w:cs="Consolas"/>
+          <w:color w:val="000000"/>
+          <w:sz w:val="19"/>
+          <w:szCs w:val="19"/>
+        </w:rPr>
+        <w:t xml:space="preserve"> </w:t>
+      </w:r>
+      <w:r>
+        <w:rPr>
+          <w:rFonts w:ascii="Consolas" w:hAnsi="Consolas" w:cs="Consolas"/>
+          <w:color w:val="008080"/>
+          <w:sz w:val="19"/>
+          <w:szCs w:val="19"/>
+        </w:rPr>
+        <w:t>&lt;&lt;</w:t>
+      </w:r>
+      <w:r>
+        <w:rPr>
+          <w:rFonts w:ascii="Consolas" w:hAnsi="Consolas" w:cs="Consolas"/>
+          <w:color w:val="000000"/>
+          <w:sz w:val="19"/>
+          <w:szCs w:val="19"/>
+        </w:rPr>
+        <w:t xml:space="preserve"> catalog[i].make </w:t>
+      </w:r>
+      <w:r>
+        <w:rPr>
+          <w:rFonts w:ascii="Consolas" w:hAnsi="Consolas" w:cs="Consolas"/>
+          <w:color w:val="008080"/>
+          <w:sz w:val="19"/>
+          <w:szCs w:val="19"/>
+        </w:rPr>
+        <w:t>&lt;&lt;</w:t>
+      </w:r>
+      <w:r>
+        <w:rPr>
+          <w:rFonts w:ascii="Consolas" w:hAnsi="Consolas" w:cs="Consolas"/>
+          <w:color w:val="000000"/>
+          <w:sz w:val="19"/>
+          <w:szCs w:val="19"/>
+        </w:rPr>
+        <w:t xml:space="preserve"> </w:t>
+      </w:r>
+      <w:proofErr w:type="spellStart"/>
+      <w:r>
+        <w:rPr>
+          <w:rFonts w:ascii="Consolas" w:hAnsi="Consolas" w:cs="Consolas"/>
+          <w:color w:val="000000"/>
+          <w:sz w:val="19"/>
+          <w:szCs w:val="19"/>
+        </w:rPr>
+        <w:t>endl</w:t>
+      </w:r>
+      <w:proofErr w:type="spellEnd"/>
+      <w:r>
+        <w:rPr>
+          <w:rFonts w:ascii="Consolas" w:hAnsi="Consolas" w:cs="Consolas"/>
+          <w:color w:val="000000"/>
+          <w:sz w:val="19"/>
+          <w:szCs w:val="19"/>
+        </w:rPr>
+        <w:t>;</w:t>
+      </w:r>
+    </w:p>
+    <w:p>
+      <w:pPr>
+        <w:autoSpaceDE w:val="0"/>
+        <w:autoSpaceDN w:val="0"/>
+        <w:adjustRightInd w:val="0"/>
+        <w:spacing w:after="0" w:line="240" w:lineRule="auto"/>
+        <w:rPr>
+          <w:rFonts w:ascii="Consolas" w:hAnsi="Consolas" w:cs="Consolas"/>
+          <w:color w:val="000000"/>
+          <w:sz w:val="19"/>
+          <w:szCs w:val="19"/>
+        </w:rPr>
+      </w:pPr>
+      <w:r>
+        <w:rPr>
+          <w:rFonts w:ascii="Consolas" w:hAnsi="Consolas" w:cs="Consolas"/>
+          <w:color w:val="000000"/>
+          <w:sz w:val="19"/>
+          <w:szCs w:val="19"/>
+        </w:rPr>
+        <w:tab/>
+        <w:t>}</w:t>
+      </w:r>
+    </w:p>
+    <w:p>
+      <w:pPr>
+        <w:autoSpaceDE w:val="0"/>
+        <w:autoSpaceDN w:val="0"/>
+        <w:adjustRightInd w:val="0"/>
+        <w:spacing w:after="0" w:line="240" w:lineRule="auto"/>
+        <w:rPr>
+          <w:rFonts w:ascii="Consolas" w:hAnsi="Consolas" w:cs="Consolas"/>
+          <w:color w:val="000000"/>
+          <w:sz w:val="19"/>
+          <w:szCs w:val="19"/>
+        </w:rPr>
+      </w:pPr>
+    </w:p>
+    <w:p>
+      <w:pPr>
+        <w:autoSpaceDE w:val="0"/>
+        <w:autoSpaceDN w:val="0"/>
+        <w:adjustRightInd w:val="0"/>
+        <w:spacing w:after="0" w:line="240" w:lineRule="auto"/>
+        <w:rPr>
+          <w:rFonts w:ascii="Consolas" w:hAnsi="Consolas" w:cs="Consolas"/>
+          <w:color w:val="000000"/>
+          <w:sz w:val="19"/>
+          <w:szCs w:val="19"/>
+        </w:rPr>
+      </w:pPr>
+      <w:r>
+        <w:rPr>
+          <w:rFonts w:ascii="Consolas" w:hAnsi="Consolas" w:cs="Consolas"/>
+          <w:color w:val="000000"/>
+          <w:sz w:val="19"/>
+          <w:szCs w:val="19"/>
+        </w:rPr>
+        <w:tab/>
+      </w:r>
+      <w:proofErr w:type="gramStart"/>
+      <w:r>
+        <w:rPr>
+          <w:rFonts w:ascii="Consolas" w:hAnsi="Consolas" w:cs="Consolas"/>
+          <w:color w:val="0000FF"/>
+          <w:sz w:val="19"/>
+          <w:szCs w:val="19"/>
+        </w:rPr>
+        <w:t>delete[</w:t>
+      </w:r>
+      <w:proofErr w:type="gramEnd"/>
+      <w:r>
+        <w:rPr>
+          <w:rFonts w:ascii="Consolas" w:hAnsi="Consolas" w:cs="Consolas"/>
+          <w:color w:val="0000FF"/>
+          <w:sz w:val="19"/>
+          <w:szCs w:val="19"/>
+        </w:rPr>
+        <w:t>]</w:t>
+      </w:r>
+      <w:r>
+        <w:rPr>
+          <w:rFonts w:ascii="Consolas" w:hAnsi="Consolas" w:cs="Consolas"/>
+          <w:color w:val="000000"/>
+          <w:sz w:val="19"/>
+          <w:szCs w:val="19"/>
+        </w:rPr>
+        <w:t xml:space="preserve"> catalog;</w:t>
+      </w:r>
+    </w:p>
+    <w:p>
+      <w:pPr>
+        <w:autoSpaceDE w:val="0"/>
+        <w:autoSpaceDN w:val="0"/>
+        <w:adjustRightInd w:val="0"/>
+        <w:spacing w:after="0" w:line="240" w:lineRule="auto"/>
+        <w:rPr>
+          <w:rFonts w:ascii="Consolas" w:hAnsi="Consolas" w:cs="Consolas"/>
+          <w:color w:val="000000"/>
+          <w:sz w:val="19"/>
+          <w:szCs w:val="19"/>
+        </w:rPr>
+      </w:pPr>
+    </w:p>
+    <w:p>
+      <w:pPr>
+        <w:autoSpaceDE w:val="0"/>
+        <w:autoSpaceDN w:val="0"/>
+        <w:adjustRightInd w:val="0"/>
+        <w:spacing w:after="0" w:line="240" w:lineRule="auto"/>
+        <w:rPr>
+          <w:rFonts w:ascii="Consolas" w:hAnsi="Consolas" w:cs="Consolas"/>
+          <w:color w:val="000000"/>
+          <w:sz w:val="19"/>
+          <w:szCs w:val="19"/>
+        </w:rPr>
+      </w:pPr>
+      <w:r>
+        <w:rPr>
+          <w:rFonts w:ascii="Consolas" w:hAnsi="Consolas" w:cs="Consolas"/>
+          <w:color w:val="000000"/>
+          <w:sz w:val="19"/>
+          <w:szCs w:val="19"/>
+        </w:rPr>
+        <w:tab/>
+      </w:r>
+      <w:r>
+        <w:rPr>
+          <w:rFonts w:ascii="Consolas" w:hAnsi="Consolas" w:cs="Consolas"/>
+          <w:color w:val="0000FF"/>
+          <w:sz w:val="19"/>
+          <w:szCs w:val="19"/>
+        </w:rPr>
+        <w:t>return</w:t>
+      </w:r>
+      <w:r>
+        <w:rPr>
+          <w:rFonts w:ascii="Consolas" w:hAnsi="Consolas" w:cs="Consolas"/>
+          <w:color w:val="000000"/>
+          <w:sz w:val="19"/>
+          <w:szCs w:val="19"/>
+        </w:rPr>
+        <w:t xml:space="preserve"> 0;</w:t>
+      </w:r>
+    </w:p>
+    <w:p>
+      <w:pPr>
+        <w:autoSpaceDE w:val="0"/>
+        <w:autoSpaceDN w:val="0"/>
+        <w:adjustRightInd w:val="0"/>
+        <w:spacing w:after="0" w:line="240" w:lineRule="auto"/>
+        <w:rPr>
+          <w:rFonts w:ascii="Consolas" w:hAnsi="Consolas" w:cs="Consolas"/>
+          <w:color w:val="000000"/>
+          <w:sz w:val="19"/>
+          <w:szCs w:val="19"/>
+        </w:rPr>
+      </w:pPr>
     </w:p>
     <w:p>
       <w:pPr>
@@ -133,9 +2236,17 @@
           <w:rFonts w:ascii="Times New Roman" w:hAnsi="Times New Roman" w:cs="Times New Roman"/>
           <w:sz w:val="28"/>
           <w:szCs w:val="28"/>
-          <w:lang w:val="de-DE"/>
-        </w:rPr>
-      </w:pPr>
+        </w:rPr>
+      </w:pPr>
+      <w:r>
+        <w:rPr>
+          <w:rFonts w:ascii="Consolas" w:hAnsi="Consolas" w:cs="Consolas"/>
+          <w:color w:val="000000"/>
+          <w:sz w:val="19"/>
+          <w:szCs w:val="19"/>
+        </w:rPr>
+        <w:t>}</w:t>
+      </w:r>
     </w:p>
     <w:p>
       <w:pPr>
@@ -157,13 +2268,110 @@
     </w:p>
     <w:p>
       <w:pPr>
-        <w:jc w:val="both"/>
+        <w:jc w:val="center"/>
         <w:rPr>
           <w:rFonts w:ascii="Times New Roman" w:hAnsi="Times New Roman" w:cs="Times New Roman"/>
           <w:sz w:val="28"/>
           <w:szCs w:val="28"/>
         </w:rPr>
       </w:pPr>
+      <w:r>
+        <w:rPr>
+          <w:rFonts w:ascii="Times New Roman" w:hAnsi="Times New Roman" w:cs="Times New Roman"/>
+          <w:sz w:val="28"/>
+          <w:szCs w:val="28"/>
+        </w:rPr>
+        <w:drawing>
+          <wp:inline distT="0" distB="0" distL="0" distR="0" wp14:anchorId="608CA97A" wp14:editId="1FDFAB33">
+            <wp:extent cx="3570672" cy="2569029"/>
+            <wp:effectExtent l="0" t="0" r="0" b="3175"/>
+            <wp:docPr id="2" name="Picture 2"/>
+            <wp:cNvGraphicFramePr>
+              <a:graphicFrameLocks xmlns:a="http://schemas.openxmlformats.org/drawingml/2006/main" noChangeAspect="1"/>
+            </wp:cNvGraphicFramePr>
+            <a:graphic xmlns:a="http://schemas.openxmlformats.org/drawingml/2006/main">
+              <a:graphicData uri="http://schemas.openxmlformats.org/drawingml/2006/picture">
+                <pic:pic xmlns:pic="http://schemas.openxmlformats.org/drawingml/2006/picture">
+                  <pic:nvPicPr>
+                    <pic:cNvPr id="1" name=""/>
+                    <pic:cNvPicPr/>
+                  </pic:nvPicPr>
+                  <pic:blipFill>
+                    <a:blip r:embed="rId5"/>
+                    <a:stretch>
+                      <a:fillRect/>
+                    </a:stretch>
+                  </pic:blipFill>
+                  <pic:spPr>
+                    <a:xfrm>
+                      <a:off x="0" y="0"/>
+                      <a:ext cx="3574327" cy="2571658"/>
+                    </a:xfrm>
+                    <a:prstGeom prst="rect">
+                      <a:avLst/>
+                    </a:prstGeom>
+                  </pic:spPr>
+                </pic:pic>
+              </a:graphicData>
+            </a:graphic>
+          </wp:inline>
+        </w:drawing>
+      </w:r>
+    </w:p>
+    <w:p>
+      <w:pPr>
+        <w:jc w:val="center"/>
+        <w:rPr>
+          <w:rFonts w:ascii="Times New Roman" w:hAnsi="Times New Roman" w:cs="Times New Roman"/>
+          <w:sz w:val="28"/>
+          <w:szCs w:val="28"/>
+        </w:rPr>
+      </w:pPr>
+      <w:bookmarkStart w:id="0" w:name="_GoBack"/>
+      <w:r>
+        <w:rPr>
+          <w:rFonts w:ascii="Times New Roman" w:hAnsi="Times New Roman" w:cs="Times New Roman"/>
+          <w:sz w:val="28"/>
+          <w:szCs w:val="28"/>
+        </w:rPr>
+        <w:lastRenderedPageBreak/>
+        <w:drawing>
+          <wp:inline distT="0" distB="0" distL="0" distR="0" wp14:anchorId="7F055EBA" wp14:editId="5B4EF004">
+            <wp:extent cx="4165826" cy="4103914"/>
+            <wp:effectExtent l="0" t="0" r="6350" b="0"/>
+            <wp:docPr id="3" name="Picture 3"/>
+            <wp:cNvGraphicFramePr>
+              <a:graphicFrameLocks xmlns:a="http://schemas.openxmlformats.org/drawingml/2006/main" noChangeAspect="1"/>
+            </wp:cNvGraphicFramePr>
+            <a:graphic xmlns:a="http://schemas.openxmlformats.org/drawingml/2006/main">
+              <a:graphicData uri="http://schemas.openxmlformats.org/drawingml/2006/picture">
+                <pic:pic xmlns:pic="http://schemas.openxmlformats.org/drawingml/2006/picture">
+                  <pic:nvPicPr>
+                    <pic:cNvPr id="1" name=""/>
+                    <pic:cNvPicPr/>
+                  </pic:nvPicPr>
+                  <pic:blipFill>
+                    <a:blip r:embed="rId6"/>
+                    <a:stretch>
+                      <a:fillRect/>
+                    </a:stretch>
+                  </pic:blipFill>
+                  <pic:spPr>
+                    <a:xfrm>
+                      <a:off x="0" y="0"/>
+                      <a:ext cx="4168751" cy="4106795"/>
+                    </a:xfrm>
+                    <a:prstGeom prst="rect">
+                      <a:avLst/>
+                    </a:prstGeom>
+                  </pic:spPr>
+                </pic:pic>
+              </a:graphicData>
+            </a:graphic>
+          </wp:inline>
+        </w:drawing>
+      </w:r>
+      <w:bookmarkEnd w:id="0"/>
     </w:p>
     <w:p>
       <w:pPr>
